--- a/pykivy_note/20230120_kivy_程式範例說明.docx
+++ b/pykivy_note/20230120_kivy_程式範例說明.docx
@@ -6,7 +6,6 @@
       <w:pPr>
         <w:jc w:val="center"/>
         <w:rPr>
-          <w:rFonts w:hint="eastAsia"/>
           <w:b/>
           <w:bCs/>
           <w:sz w:val="28"/>
@@ -108,422 +107,13 @@
           <w:lang w:eastAsia="zh-TW"/>
         </w:rPr>
         <w:lastRenderedPageBreak/>
-        <w:t>建立可以執行</w:t>
-      </w:r>
-      <w:r>
-        <w:rPr>
-          <w:rFonts w:hint="eastAsia"/>
-          <w:lang w:eastAsia="zh-TW"/>
-        </w:rPr>
-        <w:t>k</w:t>
-      </w:r>
-      <w:r>
-        <w:rPr>
-          <w:lang w:eastAsia="zh-TW"/>
-        </w:rPr>
-        <w:t>ivy</w:t>
-      </w:r>
-      <w:r>
-        <w:rPr>
-          <w:rFonts w:hint="eastAsia"/>
-          <w:lang w:eastAsia="zh-TW"/>
-        </w:rPr>
-        <w:t>的環境</w:t>
-      </w:r>
-    </w:p>
-    <w:p>
-      <w:pPr>
-        <w:pStyle w:val="a3"/>
-        <w:numPr>
-          <w:ilvl w:val="1"/>
-          <w:numId w:val="3"/>
-        </w:numPr>
-        <w:spacing w:line="276" w:lineRule="auto"/>
-        <w:rPr>
-          <w:rFonts w:cstheme="minorHAnsi"/>
-          <w:lang w:eastAsia="zh-TW"/>
-        </w:rPr>
-      </w:pPr>
-      <w:r>
-        <w:rPr>
-          <w:rFonts w:cstheme="minorHAnsi" w:hint="eastAsia"/>
-          <w:lang w:eastAsia="zh-TW"/>
-        </w:rPr>
-        <w:t>建立新的虛擬環境，為了</w:t>
-      </w:r>
-      <w:r>
-        <w:rPr>
-          <w:rFonts w:cstheme="minorHAnsi" w:hint="eastAsia"/>
-          <w:lang w:eastAsia="zh-TW"/>
-        </w:rPr>
-        <w:t>k</w:t>
-      </w:r>
-      <w:r>
-        <w:rPr>
-          <w:rFonts w:cstheme="minorHAnsi"/>
-          <w:lang w:eastAsia="zh-TW"/>
-        </w:rPr>
-        <w:t>ivy</w:t>
-      </w:r>
-      <w:r>
-        <w:rPr>
-          <w:rFonts w:cstheme="minorHAnsi" w:hint="eastAsia"/>
-          <w:lang w:eastAsia="zh-TW"/>
-        </w:rPr>
-        <w:t>的開發。</w:t>
-      </w:r>
-    </w:p>
-    <w:p>
-      <w:pPr>
-        <w:pStyle w:val="a3"/>
-        <w:numPr>
-          <w:ilvl w:val="2"/>
-          <w:numId w:val="3"/>
-        </w:numPr>
-        <w:spacing w:line="276" w:lineRule="auto"/>
-        <w:rPr>
-          <w:rFonts w:cstheme="minorHAnsi"/>
-          <w:lang w:eastAsia="zh-TW"/>
-        </w:rPr>
-      </w:pPr>
-      <w:r>
-        <w:rPr>
-          <w:rFonts w:cstheme="minorHAnsi"/>
-          <w:highlight w:val="green"/>
-          <w:lang w:eastAsia="zh-TW"/>
-        </w:rPr>
-        <w:t>conda create --name pykivy python=3.9.</w:t>
-      </w:r>
-      <w:r>
-        <w:rPr>
-          <w:rFonts w:cstheme="minorHAnsi"/>
-          <w:highlight w:val="green"/>
-          <w:lang w:eastAsia="zh-TW"/>
-        </w:rPr>
-        <w:t>7</w:t>
-      </w:r>
-    </w:p>
-    <w:p>
-      <w:pPr>
-        <w:pStyle w:val="a3"/>
-        <w:numPr>
-          <w:ilvl w:val="1"/>
-          <w:numId w:val="3"/>
-        </w:numPr>
-        <w:spacing w:line="276" w:lineRule="auto"/>
-        <w:rPr>
-          <w:rFonts w:cstheme="minorHAnsi"/>
-          <w:lang w:eastAsia="zh-TW"/>
-        </w:rPr>
-      </w:pPr>
-      <w:r>
-        <w:rPr>
-          <w:rFonts w:cstheme="minorHAnsi" w:hint="eastAsia"/>
-          <w:lang w:eastAsia="zh-TW"/>
-        </w:rPr>
-        <w:t>安裝</w:t>
-      </w:r>
-      <w:r>
-        <w:rPr>
-          <w:rFonts w:cstheme="minorHAnsi" w:hint="eastAsia"/>
-          <w:lang w:eastAsia="zh-TW"/>
-        </w:rPr>
-        <w:t>k</w:t>
-      </w:r>
-      <w:r>
-        <w:rPr>
-          <w:rFonts w:cstheme="minorHAnsi"/>
-          <w:lang w:eastAsia="zh-TW"/>
-        </w:rPr>
-        <w:t>ivy</w:t>
-      </w:r>
-      <w:r>
-        <w:rPr>
-          <w:rFonts w:cstheme="minorHAnsi" w:hint="eastAsia"/>
-          <w:lang w:eastAsia="zh-TW"/>
-        </w:rPr>
-        <w:t>套件，用</w:t>
-      </w:r>
-      <w:r>
-        <w:rPr>
-          <w:rFonts w:cstheme="minorHAnsi"/>
-          <w:lang w:eastAsia="zh-TW"/>
-        </w:rPr>
-        <w:t>conda</w:t>
-      </w:r>
-      <w:r>
-        <w:rPr>
-          <w:rFonts w:cstheme="minorHAnsi" w:hint="eastAsia"/>
-          <w:lang w:eastAsia="zh-TW"/>
-        </w:rPr>
-        <w:t>安裝。</w:t>
-      </w:r>
-    </w:p>
-    <w:p>
-      <w:pPr>
-        <w:pStyle w:val="a3"/>
-        <w:numPr>
-          <w:ilvl w:val="2"/>
-          <w:numId w:val="3"/>
-        </w:numPr>
-        <w:spacing w:line="276" w:lineRule="auto"/>
-        <w:rPr>
-          <w:rFonts w:cstheme="minorHAnsi"/>
-          <w:lang w:eastAsia="zh-TW"/>
-        </w:rPr>
-      </w:pPr>
-      <w:r>
-        <w:rPr>
-          <w:rFonts w:cstheme="minorHAnsi"/>
-          <w:color w:val="333333"/>
-          <w:highlight w:val="green"/>
-          <w:shd w:val="clear" w:color="auto" w:fill="EEEFF0"/>
-        </w:rPr>
-        <w:t>conda install -c conda-forge kivy</w:t>
-      </w:r>
-    </w:p>
-    <w:p>
-      <w:pPr>
-        <w:pStyle w:val="a3"/>
-        <w:numPr>
-          <w:ilvl w:val="1"/>
-          <w:numId w:val="3"/>
-        </w:numPr>
-        <w:tabs>
-          <w:tab w:val="left" w:pos="533"/>
-        </w:tabs>
-        <w:rPr>
-          <w:lang w:eastAsia="zh-TW"/>
-        </w:rPr>
-      </w:pPr>
-      <w:r>
-        <w:rPr>
-          <w:rFonts w:hint="eastAsia"/>
-          <w:lang w:eastAsia="zh-TW"/>
-        </w:rPr>
-        <w:t>安裝</w:t>
-      </w:r>
-      <w:r>
-        <w:rPr>
-          <w:rFonts w:hint="eastAsia"/>
-          <w:lang w:eastAsia="zh-TW"/>
-        </w:rPr>
-        <w:t>k</w:t>
-      </w:r>
-      <w:r>
-        <w:rPr>
-          <w:lang w:eastAsia="zh-TW"/>
-        </w:rPr>
-        <w:t>ivymd</w:t>
-      </w:r>
-      <w:proofErr w:type="gramStart"/>
-      <w:r>
-        <w:rPr>
-          <w:rFonts w:hint="eastAsia"/>
-          <w:lang w:eastAsia="zh-TW"/>
-        </w:rPr>
-        <w:t>到件</w:t>
-      </w:r>
-      <w:proofErr w:type="gramEnd"/>
-      <w:r>
-        <w:rPr>
-          <w:rFonts w:hint="eastAsia"/>
-          <w:lang w:eastAsia="zh-TW"/>
-        </w:rPr>
-        <w:t>，用</w:t>
-      </w:r>
-      <w:r>
-        <w:rPr>
-          <w:rFonts w:hint="eastAsia"/>
-          <w:lang w:eastAsia="zh-TW"/>
-        </w:rPr>
         <w:t>c</w:t>
       </w:r>
       <w:r>
         <w:rPr>
           <w:lang w:eastAsia="zh-TW"/>
         </w:rPr>
-        <w:t>onda</w:t>
-      </w:r>
-      <w:r>
-        <w:rPr>
-          <w:rFonts w:hint="eastAsia"/>
-          <w:lang w:eastAsia="zh-TW"/>
-        </w:rPr>
-        <w:t>安裝。</w:t>
-      </w:r>
-    </w:p>
-    <w:p>
-      <w:pPr>
-        <w:pStyle w:val="a3"/>
-        <w:numPr>
-          <w:ilvl w:val="2"/>
-          <w:numId w:val="3"/>
-        </w:numPr>
-        <w:tabs>
-          <w:tab w:val="left" w:pos="533"/>
-        </w:tabs>
-        <w:rPr>
-          <w:rFonts w:cstheme="minorHAnsi"/>
-          <w:lang w:eastAsia="zh-TW"/>
-        </w:rPr>
-      </w:pPr>
-      <w:r>
-        <w:rPr>
-          <w:rFonts w:cstheme="minorHAnsi"/>
-          <w:color w:val="333333"/>
-          <w:highlight w:val="green"/>
-          <w:shd w:val="clear" w:color="auto" w:fill="EEEFF0"/>
-        </w:rPr>
-        <w:t>conda install -c conda-forge kivymd</w:t>
-      </w:r>
-    </w:p>
-    <w:p>
-      <w:pPr>
-        <w:pStyle w:val="a3"/>
-        <w:numPr>
-          <w:ilvl w:val="0"/>
-          <w:numId w:val="3"/>
-        </w:numPr>
-        <w:tabs>
-          <w:tab w:val="left" w:pos="533"/>
-        </w:tabs>
-        <w:rPr>
-          <w:lang w:eastAsia="zh-TW"/>
-        </w:rPr>
-      </w:pPr>
-      <w:r>
-        <w:rPr>
-          <w:rFonts w:hint="eastAsia"/>
-          <w:lang w:eastAsia="zh-TW"/>
-        </w:rPr>
-        <w:t>建立可以執行</w:t>
-      </w:r>
-      <w:r>
-        <w:rPr>
-          <w:rFonts w:hint="eastAsia"/>
-          <w:lang w:eastAsia="zh-TW"/>
-        </w:rPr>
-        <w:t>b</w:t>
-      </w:r>
-      <w:r>
-        <w:rPr>
-          <w:lang w:eastAsia="zh-TW"/>
-        </w:rPr>
-        <w:t>uildozer</w:t>
-      </w:r>
-      <w:r>
-        <w:rPr>
-          <w:rFonts w:hint="eastAsia"/>
-          <w:lang w:eastAsia="zh-TW"/>
-        </w:rPr>
-        <w:t>的環境</w:t>
-      </w:r>
-    </w:p>
-    <w:p>
-      <w:pPr>
-        <w:pStyle w:val="a3"/>
-        <w:numPr>
-          <w:ilvl w:val="1"/>
-          <w:numId w:val="3"/>
-        </w:numPr>
-        <w:tabs>
-          <w:tab w:val="left" w:pos="533"/>
-        </w:tabs>
-        <w:rPr>
-          <w:lang w:eastAsia="zh-TW"/>
-        </w:rPr>
-      </w:pPr>
-      <w:r>
-        <w:rPr>
-          <w:rFonts w:hint="eastAsia"/>
-          <w:lang w:eastAsia="zh-TW"/>
-        </w:rPr>
-        <w:t>這邊採用</w:t>
-      </w:r>
-      <w:r>
-        <w:rPr>
-          <w:rFonts w:hint="eastAsia"/>
-          <w:lang w:eastAsia="zh-TW"/>
-        </w:rPr>
-        <w:t>c</w:t>
-      </w:r>
-      <w:r>
-        <w:rPr>
-          <w:lang w:eastAsia="zh-TW"/>
-        </w:rPr>
-        <w:t>olab</w:t>
-      </w:r>
-      <w:r>
-        <w:rPr>
-          <w:rFonts w:hint="eastAsia"/>
-          <w:lang w:eastAsia="zh-TW"/>
-        </w:rPr>
-        <w:t>去建置環境</w:t>
-      </w:r>
-      <w:r>
-        <w:rPr>
-          <w:rFonts w:hint="eastAsia"/>
-          <w:sz w:val="22"/>
-          <w:szCs w:val="22"/>
-          <w:lang w:eastAsia="zh-TW"/>
-        </w:rPr>
-        <w:t>，腳本放置在</w:t>
-      </w:r>
-      <w:r>
-        <w:rPr>
-          <w:sz w:val="22"/>
-          <w:szCs w:val="22"/>
-          <w:lang w:eastAsia="zh-TW"/>
-        </w:rPr>
-        <w:t xml:space="preserve"> “</w:t>
-      </w:r>
-      <w:r>
-        <w:rPr>
-          <w:sz w:val="22"/>
-          <w:szCs w:val="22"/>
-          <w:highlight w:val="green"/>
-          <w:lang w:eastAsia="zh-TW"/>
-        </w:rPr>
-        <w:t>My</w:t>
-      </w:r>
-      <w:r>
-        <w:rPr>
-          <w:rFonts w:hint="eastAsia"/>
-          <w:sz w:val="22"/>
-          <w:szCs w:val="22"/>
-          <w:highlight w:val="green"/>
-          <w:lang w:eastAsia="zh-TW"/>
-        </w:rPr>
-        <w:t>D</w:t>
-      </w:r>
-      <w:r>
-        <w:rPr>
-          <w:sz w:val="22"/>
-          <w:szCs w:val="22"/>
-          <w:highlight w:val="green"/>
-          <w:lang w:eastAsia="zh-TW"/>
-        </w:rPr>
-        <w:t>rive/colab_space/</w:t>
-      </w:r>
-      <w:r>
-        <w:rPr>
-          <w:rFonts w:hint="eastAsia"/>
-          <w:sz w:val="22"/>
-          <w:szCs w:val="22"/>
-          <w:highlight w:val="green"/>
-          <w:lang w:eastAsia="zh-TW"/>
-        </w:rPr>
-        <w:t>b</w:t>
-      </w:r>
-      <w:r>
-        <w:rPr>
-          <w:sz w:val="22"/>
-          <w:szCs w:val="22"/>
-          <w:highlight w:val="green"/>
-          <w:lang w:eastAsia="zh-TW"/>
-        </w:rPr>
-        <w:t>uild_pykivy_to_apk/builder.ipynb</w:t>
+        <w:t>ontinue</w:t>
       </w:r>
     </w:p>
     <w:p>
